--- a/Anurag Singh Procoder.docx
+++ b/Anurag Singh Procoder.docx
@@ -332,7 +332,7 @@
     <w:p>
       <w:r>
         <w:pict w14:anchorId="6E635E7C">
-          <v:rect id="_x0000_i1043" style="width:0;height:1.5pt" o:hralign="center" o:hrstd="t" o:hr="t" fillcolor="#a0a0a0" stroked="f"/>
+          <v:rect id="_x0000_i1025" style="width:0;height:1.5pt" o:hralign="center" o:hrstd="t" o:hr="t" fillcolor="#a0a0a0" stroked="f"/>
         </w:pict>
       </w:r>
     </w:p>
@@ -525,7 +525,7 @@
     <w:p>
       <w:r>
         <w:pict w14:anchorId="752CBA0C">
-          <v:rect id="_x0000_i1044" style="width:0;height:1.5pt" o:hralign="center" o:hrstd="t" o:hr="t" fillcolor="#a0a0a0" stroked="f"/>
+          <v:rect id="_x0000_i1026" style="width:0;height:1.5pt" o:hralign="center" o:hrstd="t" o:hr="t" fillcolor="#a0a0a0" stroked="f"/>
         </w:pict>
       </w:r>
     </w:p>
@@ -737,7 +737,7 @@
     <w:p>
       <w:r>
         <w:pict w14:anchorId="4FEA5A11">
-          <v:rect id="_x0000_i1045" style="width:0;height:1.5pt" o:hralign="center" o:hrstd="t" o:hr="t" fillcolor="#a0a0a0" stroked="f"/>
+          <v:rect id="_x0000_i1027" style="width:0;height:1.5pt" o:hralign="center" o:hrstd="t" o:hr="t" fillcolor="#a0a0a0" stroked="f"/>
         </w:pict>
       </w:r>
     </w:p>
@@ -766,6 +766,8 @@
         <w:t xml:space="preserve"> lee</w:t>
       </w:r>
     </w:p>
+    <w:p/>
+    <w:p/>
     <w:sectPr>
       <w:pgSz w:w="11906" w:h="16838"/>
       <w:pgMar w:top="1440" w:right="1440" w:bottom="1440" w:left="1440" w:header="708" w:footer="708" w:gutter="0"/>
@@ -1904,6 +1906,7 @@
   <w:style w:type="character" w:default="1" w:styleId="DefaultParagraphFont">
     <w:name w:val="Default Paragraph Font"/>
     <w:uiPriority w:val="1"/>
+    <w:semiHidden/>
     <w:unhideWhenUsed/>
   </w:style>
   <w:style w:type="table" w:default="1" w:styleId="TableNormal">
